--- a/Web/Project descrption.docx
+++ b/Web/Project descrption.docx
@@ -8,6 +8,7 @@
           <w:rFonts w:asciiTheme="majorBidi" w:hAnsiTheme="majorBidi" w:cstheme="majorBidi"/>
           <w:sz w:val="28"/>
           <w:szCs w:val="28"/>
+          <w:lang w:val="en-IL"/>
         </w:rPr>
       </w:pPr>
       <w:r>
@@ -15,8 +16,9 @@
           <w:rFonts w:asciiTheme="majorBidi" w:hAnsiTheme="majorBidi" w:cstheme="majorBidi"/>
           <w:sz w:val="28"/>
           <w:szCs w:val="28"/>
-        </w:rPr>
-        <w:t xml:space="preserve">This project is a collaboration with Bnai Zion Medical </w:t>
+          <w:lang w:val="en-IL"/>
+        </w:rPr>
+        <w:t xml:space="preserve">This project, conducted in collaboration with Bnai Zion Medical </w:t>
       </w:r>
       <w:proofErr w:type="spellStart"/>
       <w:r>
@@ -24,6 +26,7 @@
           <w:rFonts w:asciiTheme="majorBidi" w:hAnsiTheme="majorBidi" w:cstheme="majorBidi"/>
           <w:sz w:val="28"/>
           <w:szCs w:val="28"/>
+          <w:lang w:val="en-IL"/>
         </w:rPr>
         <w:t>Center</w:t>
       </w:r>
@@ -33,8 +36,9 @@
           <w:rFonts w:asciiTheme="majorBidi" w:hAnsiTheme="majorBidi" w:cstheme="majorBidi"/>
           <w:sz w:val="28"/>
           <w:szCs w:val="28"/>
-        </w:rPr>
-        <w:t xml:space="preserve"> aimed at tackling a common and critical issue in hospital and medical </w:t>
+          <w:lang w:val="en-IL"/>
+        </w:rPr>
+        <w:t xml:space="preserve">, addresses a critical issue frequently encountered in hospital and medical </w:t>
       </w:r>
       <w:proofErr w:type="spellStart"/>
       <w:r>
@@ -42,6 +46,7 @@
           <w:rFonts w:asciiTheme="majorBidi" w:hAnsiTheme="majorBidi" w:cstheme="majorBidi"/>
           <w:sz w:val="28"/>
           <w:szCs w:val="28"/>
+          <w:lang w:val="en-IL"/>
         </w:rPr>
         <w:t>center</w:t>
       </w:r>
@@ -51,6 +56,7 @@
           <w:rFonts w:asciiTheme="majorBidi" w:hAnsiTheme="majorBidi" w:cstheme="majorBidi"/>
           <w:sz w:val="28"/>
           <w:szCs w:val="28"/>
+          <w:lang w:val="en-IL"/>
         </w:rPr>
         <w:t xml:space="preserve"> laboratories: the mismanagement of patient samples.</w:t>
       </w:r>
@@ -61,15 +67,7 @@
           <w:rFonts w:asciiTheme="majorBidi" w:hAnsiTheme="majorBidi" w:cstheme="majorBidi"/>
           <w:sz w:val="28"/>
           <w:szCs w:val="28"/>
-        </w:rPr>
-      </w:pPr>
-    </w:p>
-    <w:p>
-      <w:pPr>
-        <w:rPr>
-          <w:rFonts w:asciiTheme="majorBidi" w:hAnsiTheme="majorBidi" w:cstheme="majorBidi"/>
-          <w:sz w:val="28"/>
-          <w:szCs w:val="28"/>
+          <w:lang w:val="en-IL"/>
         </w:rPr>
       </w:pPr>
       <w:r>
@@ -77,8 +75,9 @@
           <w:rFonts w:asciiTheme="majorBidi" w:hAnsiTheme="majorBidi" w:cstheme="majorBidi"/>
           <w:sz w:val="28"/>
           <w:szCs w:val="28"/>
-        </w:rPr>
-        <w:t xml:space="preserve">In the current system, when patient samples are collected, they are </w:t>
+          <w:lang w:val="en-IL"/>
+        </w:rPr>
+        <w:t xml:space="preserve">In the current system, patient samples are </w:t>
       </w:r>
       <w:proofErr w:type="spellStart"/>
       <w:r>
@@ -86,6 +85,7 @@
           <w:rFonts w:asciiTheme="majorBidi" w:hAnsiTheme="majorBidi" w:cstheme="majorBidi"/>
           <w:sz w:val="28"/>
           <w:szCs w:val="28"/>
+          <w:lang w:val="en-IL"/>
         </w:rPr>
         <w:t>labeled</w:t>
       </w:r>
@@ -95,8 +95,9 @@
           <w:rFonts w:asciiTheme="majorBidi" w:hAnsiTheme="majorBidi" w:cstheme="majorBidi"/>
           <w:sz w:val="28"/>
           <w:szCs w:val="28"/>
-        </w:rPr>
-        <w:t xml:space="preserve"> with barcode stickers containing important patient information, such as their name and ID number. Upon arrival at the laboratory, staff compare these samples against the patient's details in the computer system. Typically, each sample is assigned a label that includes the patient’s name/ID, along with a unique barcode linked to the patient.</w:t>
+          <w:lang w:val="en-IL"/>
+        </w:rPr>
+        <w:t xml:space="preserve"> with barcode stickers containing essential patient information, such as names and identification numbers. Upon arrival at the laboratory, staff are responsible for matching these samples with the corresponding patient details in the computer system. Each sample is typically assigned a label that includes the patient’s name or ID, along with a unique barcode linked to the patient.</w:t>
       </w:r>
     </w:p>
     <w:p>
@@ -105,15 +106,7 @@
           <w:rFonts w:asciiTheme="majorBidi" w:hAnsiTheme="majorBidi" w:cstheme="majorBidi"/>
           <w:sz w:val="28"/>
           <w:szCs w:val="28"/>
-        </w:rPr>
-      </w:pPr>
-    </w:p>
-    <w:p>
-      <w:pPr>
-        <w:rPr>
-          <w:rFonts w:asciiTheme="majorBidi" w:hAnsiTheme="majorBidi" w:cstheme="majorBidi"/>
-          <w:sz w:val="28"/>
-          <w:szCs w:val="28"/>
+          <w:lang w:val="en-IL"/>
         </w:rPr>
       </w:pPr>
       <w:r>
@@ -121,8 +114,9 @@
           <w:rFonts w:asciiTheme="majorBidi" w:hAnsiTheme="majorBidi" w:cstheme="majorBidi"/>
           <w:sz w:val="28"/>
           <w:szCs w:val="28"/>
-        </w:rPr>
-        <w:t xml:space="preserve">However, issues arise when multiple samples from the same or different patients arrive simultaneously. Manual handling and </w:t>
+          <w:lang w:val="en-IL"/>
+        </w:rPr>
+        <w:t xml:space="preserve">Challenges arise when multiple samples from the same or different patients are processed simultaneously. Manual handling and </w:t>
       </w:r>
       <w:proofErr w:type="spellStart"/>
       <w:r>
@@ -130,6 +124,7 @@
           <w:rFonts w:asciiTheme="majorBidi" w:hAnsiTheme="majorBidi" w:cstheme="majorBidi"/>
           <w:sz w:val="28"/>
           <w:szCs w:val="28"/>
+          <w:lang w:val="en-IL"/>
         </w:rPr>
         <w:t>labeling</w:t>
       </w:r>
@@ -139,8 +134,9 @@
           <w:rFonts w:asciiTheme="majorBidi" w:hAnsiTheme="majorBidi" w:cstheme="majorBidi"/>
           <w:sz w:val="28"/>
           <w:szCs w:val="28"/>
-        </w:rPr>
-        <w:t xml:space="preserve"> can lead to confusion, resulting in the risk of sample mix-ups. To prevent such errors, it is essential to ensure that at every stage, the samples are correctly identified, ensuring they belong to the right patient and are intended for the appropriate laboratory procedures.</w:t>
+          <w:lang w:val="en-IL"/>
+        </w:rPr>
+        <w:t xml:space="preserve"> increase the risk of confusion, which may result in sample mix-ups. To mitigate these risks, it is crucial to ensure that samples are accurately identified at every stage, confirming they belong to the correct patient and are intended for the appropriate laboratory procedures.</w:t>
       </w:r>
     </w:p>
     <w:p>
@@ -149,15 +145,7 @@
           <w:rFonts w:asciiTheme="majorBidi" w:hAnsiTheme="majorBidi" w:cstheme="majorBidi"/>
           <w:sz w:val="28"/>
           <w:szCs w:val="28"/>
-        </w:rPr>
-      </w:pPr>
-    </w:p>
-    <w:p>
-      <w:pPr>
-        <w:rPr>
-          <w:rFonts w:asciiTheme="majorBidi" w:hAnsiTheme="majorBidi" w:cstheme="majorBidi"/>
-          <w:sz w:val="28"/>
-          <w:szCs w:val="28"/>
+          <w:lang w:val="en-IL"/>
         </w:rPr>
       </w:pPr>
       <w:r>
@@ -165,8 +153,9 @@
           <w:rFonts w:asciiTheme="majorBidi" w:hAnsiTheme="majorBidi" w:cstheme="majorBidi"/>
           <w:sz w:val="28"/>
           <w:szCs w:val="28"/>
-        </w:rPr>
-        <w:t xml:space="preserve">To address these challenges, we have designed a low-cost, reliable barcode checker device. This device ensures that every sample </w:t>
+          <w:lang w:val="en-IL"/>
+        </w:rPr>
+        <w:t xml:space="preserve">To address these challenges, the project involves the development of a low-cost, reliable barcode checker device. This device is designed to verify that each sample </w:t>
       </w:r>
       <w:proofErr w:type="spellStart"/>
       <w:r>
@@ -174,6 +163,7 @@
           <w:rFonts w:asciiTheme="majorBidi" w:hAnsiTheme="majorBidi" w:cstheme="majorBidi"/>
           <w:sz w:val="28"/>
           <w:szCs w:val="28"/>
+          <w:lang w:val="en-IL"/>
         </w:rPr>
         <w:t>labeled</w:t>
       </w:r>
@@ -183,15 +173,15 @@
           <w:rFonts w:asciiTheme="majorBidi" w:hAnsiTheme="majorBidi" w:cstheme="majorBidi"/>
           <w:sz w:val="28"/>
           <w:szCs w:val="28"/>
-        </w:rPr>
-        <w:t xml:space="preserve"> with a patient’s name/ID is matched with the correct barcode, referred to as the "Golden Barcode," to avoid potential misidentification or errors throughout the entire process.</w:t>
+          <w:lang w:val="en-IL"/>
+        </w:rPr>
+        <w:t xml:space="preserve"> with patient information is correctly matched to its corresponding "Golden Barcode," thereby reducing the likelihood of misidentification or errors throughout the process.</w:t>
       </w:r>
     </w:p>
     <w:p>
       <w:pPr>
         <w:rPr>
-          <w:sz w:val="28"/>
-          <w:szCs w:val="28"/>
+          <w:lang w:val="en-IL"/>
         </w:rPr>
       </w:pPr>
     </w:p>
